--- a/School Canteen/Planning/Version 5.0.docx
+++ b/School Canteen/Planning/Version 5.0.docx
@@ -60,31 +60,7 @@
           <w:szCs w:val="28"/>
           <w:lang w:val="en-GB"/>
         </w:rPr>
-        <w:t xml:space="preserve">Task </w:t>
-      </w:r>
-      <w:proofErr w:type="gramStart"/>
-      <w:r>
-        <w:rPr>
-          <w:rStyle w:val="normaltextrun"/>
-          <w:rFonts w:ascii="Arial" w:hAnsi="Arial" w:cs="Arial"/>
-          <w:color w:val="000000"/>
-          <w:sz w:val="28"/>
-          <w:szCs w:val="28"/>
-          <w:lang w:val="en-GB"/>
-        </w:rPr>
-        <w:t>0 :</w:t>
-      </w:r>
-      <w:proofErr w:type="gramEnd"/>
-      <w:r>
-        <w:rPr>
-          <w:rStyle w:val="normaltextrun"/>
-          <w:rFonts w:ascii="Arial" w:hAnsi="Arial" w:cs="Arial"/>
-          <w:color w:val="000000"/>
-          <w:sz w:val="28"/>
-          <w:szCs w:val="28"/>
-          <w:lang w:val="en-GB"/>
-        </w:rPr>
-        <w:t xml:space="preserve"> Explain what you are doing/ going to accomplish</w:t>
+        <w:t>Task 0 : Explain what you are doing/ going to accomplish</w:t>
       </w:r>
       <w:r>
         <w:rPr>
@@ -397,27 +373,7 @@
           <w:sz w:val="22"/>
           <w:szCs w:val="22"/>
         </w:rPr>
-        <w:t xml:space="preserve">I will need a button to be displayed to the user when there is more </w:t>
-      </w:r>
-      <w:proofErr w:type="spellStart"/>
-      <w:r>
-        <w:rPr>
-          <w:rStyle w:val="eop"/>
-          <w:rFonts w:ascii="Arial" w:hAnsi="Arial" w:cs="Arial"/>
-          <w:sz w:val="22"/>
-          <w:szCs w:val="22"/>
-        </w:rPr>
-        <w:t>then</w:t>
-      </w:r>
-      <w:proofErr w:type="spellEnd"/>
-      <w:r>
-        <w:rPr>
-          <w:rStyle w:val="eop"/>
-          <w:rFonts w:ascii="Arial" w:hAnsi="Arial" w:cs="Arial"/>
-          <w:sz w:val="22"/>
-          <w:szCs w:val="22"/>
-        </w:rPr>
-        <w:t xml:space="preserve"> 0 items left in stock for them to buy</w:t>
+        <w:t>I will need a button to be displayed to the user when there is more then 0 items left in stock for them to buy</w:t>
       </w:r>
     </w:p>
     <w:p>
@@ -800,27 +756,7 @@
           <w:sz w:val="22"/>
           <w:szCs w:val="22"/>
         </w:rPr>
-        <w:t xml:space="preserve">Def </w:t>
-      </w:r>
-      <w:proofErr w:type="spellStart"/>
-      <w:r>
-        <w:rPr>
-          <w:rStyle w:val="eop"/>
-          <w:rFonts w:ascii="Arial" w:hAnsi="Arial" w:cs="Arial"/>
-          <w:sz w:val="22"/>
-          <w:szCs w:val="22"/>
-        </w:rPr>
-        <w:t>purchase_success</w:t>
-      </w:r>
-      <w:proofErr w:type="spellEnd"/>
-      <w:r>
-        <w:rPr>
-          <w:rStyle w:val="eop"/>
-          <w:rFonts w:ascii="Arial" w:hAnsi="Arial" w:cs="Arial"/>
-          <w:sz w:val="22"/>
-          <w:szCs w:val="22"/>
-        </w:rPr>
-        <w:t>:  This function will -1 from stock when user clicks to purchase something</w:t>
+        <w:t>Def purchase_success:  This function will -1 from stock when user clicks to purchase something</w:t>
       </w:r>
     </w:p>
     <w:p>
@@ -919,25 +855,7 @@
           <w:sz w:val="18"/>
           <w:szCs w:val="18"/>
         </w:rPr>
-        <w:t>AT ROUTE ‘/purchase-</w:t>
-      </w:r>
-      <w:proofErr w:type="spellStart"/>
-      <w:r>
-        <w:rPr>
-          <w:rFonts w:ascii="Segoe UI" w:hAnsi="Segoe UI" w:cs="Segoe UI"/>
-          <w:sz w:val="18"/>
-          <w:szCs w:val="18"/>
-        </w:rPr>
-        <w:t>succcess</w:t>
-      </w:r>
-      <w:proofErr w:type="spellEnd"/>
-      <w:r>
-        <w:rPr>
-          <w:rFonts w:ascii="Segoe UI" w:hAnsi="Segoe UI" w:cs="Segoe UI"/>
-          <w:sz w:val="18"/>
-          <w:szCs w:val="18"/>
-        </w:rPr>
-        <w:t>/ &lt;food.id&gt;</w:t>
+        <w:t>AT ROUTE ‘/purchase-succcess/ &lt;food.id&gt;</w:t>
       </w:r>
     </w:p>
     <w:p>
@@ -989,111 +907,47 @@
           <w:sz w:val="18"/>
           <w:szCs w:val="18"/>
         </w:rPr>
-        <w:t xml:space="preserve">PROGRAM </w:t>
-      </w:r>
-      <w:proofErr w:type="spellStart"/>
-      <w:r>
-        <w:rPr>
-          <w:rFonts w:ascii="Segoe UI" w:hAnsi="Segoe UI" w:cs="Segoe UI"/>
-          <w:sz w:val="18"/>
-          <w:szCs w:val="18"/>
-        </w:rPr>
-        <w:t>purchase_success</w:t>
-      </w:r>
-      <w:proofErr w:type="spellEnd"/>
-      <w:r>
-        <w:rPr>
-          <w:rFonts w:ascii="Segoe UI" w:hAnsi="Segoe UI" w:cs="Segoe UI"/>
-          <w:sz w:val="18"/>
-          <w:szCs w:val="18"/>
-        </w:rPr>
-        <w:t xml:space="preserve"> (item.id)</w:t>
-      </w:r>
-    </w:p>
-    <w:p>
-      <w:pPr>
-        <w:pStyle w:val="paragraph"/>
-        <w:spacing w:before="0" w:beforeAutospacing="0" w:after="0" w:afterAutospacing="0"/>
-        <w:textAlignment w:val="baseline"/>
-        <w:rPr>
-          <w:rFonts w:ascii="Segoe UI" w:hAnsi="Segoe UI" w:cs="Segoe UI"/>
-          <w:sz w:val="18"/>
-          <w:szCs w:val="18"/>
-        </w:rPr>
-      </w:pPr>
-      <w:r>
-        <w:rPr>
-          <w:rFonts w:ascii="Segoe UI" w:hAnsi="Segoe UI" w:cs="Segoe UI"/>
-          <w:sz w:val="18"/>
-          <w:szCs w:val="18"/>
-        </w:rPr>
-        <w:t xml:space="preserve">      SET item.id TO </w:t>
-      </w:r>
-      <w:proofErr w:type="spellStart"/>
-      <w:proofErr w:type="gramStart"/>
-      <w:r>
-        <w:rPr>
-          <w:rFonts w:ascii="Segoe UI" w:hAnsi="Segoe UI" w:cs="Segoe UI"/>
-          <w:sz w:val="18"/>
-          <w:szCs w:val="18"/>
-        </w:rPr>
-        <w:t>int</w:t>
-      </w:r>
-      <w:proofErr w:type="spellEnd"/>
-      <w:r>
-        <w:rPr>
-          <w:rFonts w:ascii="Segoe UI" w:hAnsi="Segoe UI" w:cs="Segoe UI"/>
-          <w:sz w:val="18"/>
-          <w:szCs w:val="18"/>
-        </w:rPr>
-        <w:t>(</w:t>
-      </w:r>
-      <w:proofErr w:type="gramEnd"/>
-      <w:r>
-        <w:rPr>
-          <w:rFonts w:ascii="Segoe UI" w:hAnsi="Segoe UI" w:cs="Segoe UI"/>
-          <w:sz w:val="18"/>
-          <w:szCs w:val="18"/>
-        </w:rPr>
-        <w:t>item.id)</w:t>
-      </w:r>
-    </w:p>
-    <w:p>
-      <w:pPr>
-        <w:pStyle w:val="paragraph"/>
-        <w:spacing w:before="0" w:beforeAutospacing="0" w:after="0" w:afterAutospacing="0"/>
-        <w:textAlignment w:val="baseline"/>
-        <w:rPr>
-          <w:rFonts w:ascii="Segoe UI" w:hAnsi="Segoe UI" w:cs="Segoe UI"/>
-          <w:sz w:val="18"/>
-          <w:szCs w:val="18"/>
-        </w:rPr>
-      </w:pPr>
-      <w:r>
-        <w:rPr>
-          <w:rFonts w:ascii="Segoe UI" w:hAnsi="Segoe UI" w:cs="Segoe UI"/>
-          <w:sz w:val="18"/>
-          <w:szCs w:val="18"/>
-        </w:rPr>
-        <w:t xml:space="preserve">      SET </w:t>
-      </w:r>
-      <w:proofErr w:type="spellStart"/>
-      <w:r>
-        <w:rPr>
-          <w:rFonts w:ascii="Segoe UI" w:hAnsi="Segoe UI" w:cs="Segoe UI"/>
-          <w:sz w:val="18"/>
-          <w:szCs w:val="18"/>
-        </w:rPr>
-        <w:t>found_item</w:t>
-      </w:r>
-      <w:proofErr w:type="spellEnd"/>
-      <w:r>
-        <w:rPr>
-          <w:rFonts w:ascii="Segoe UI" w:hAnsi="Segoe UI" w:cs="Segoe UI"/>
-          <w:sz w:val="18"/>
-          <w:szCs w:val="18"/>
-        </w:rPr>
-        <w:t xml:space="preserve"> TO NONE</w:t>
+        <w:t>PROGRAM purchase_success (item.id)</w:t>
+      </w:r>
+    </w:p>
+    <w:p>
+      <w:pPr>
+        <w:pStyle w:val="paragraph"/>
+        <w:spacing w:before="0" w:beforeAutospacing="0" w:after="0" w:afterAutospacing="0"/>
+        <w:textAlignment w:val="baseline"/>
+        <w:rPr>
+          <w:rFonts w:ascii="Segoe UI" w:hAnsi="Segoe UI" w:cs="Segoe UI"/>
+          <w:sz w:val="18"/>
+          <w:szCs w:val="18"/>
+        </w:rPr>
+      </w:pPr>
+      <w:r>
+        <w:rPr>
+          <w:rFonts w:ascii="Segoe UI" w:hAnsi="Segoe UI" w:cs="Segoe UI"/>
+          <w:sz w:val="18"/>
+          <w:szCs w:val="18"/>
+        </w:rPr>
+        <w:t xml:space="preserve">      SET item.id TO int(item.id)</w:t>
+      </w:r>
+    </w:p>
+    <w:p>
+      <w:pPr>
+        <w:pStyle w:val="paragraph"/>
+        <w:spacing w:before="0" w:beforeAutospacing="0" w:after="0" w:afterAutospacing="0"/>
+        <w:textAlignment w:val="baseline"/>
+        <w:rPr>
+          <w:rFonts w:ascii="Segoe UI" w:hAnsi="Segoe UI" w:cs="Segoe UI"/>
+          <w:sz w:val="18"/>
+          <w:szCs w:val="18"/>
+        </w:rPr>
+      </w:pPr>
+      <w:r>
+        <w:rPr>
+          <w:rFonts w:ascii="Segoe UI" w:hAnsi="Segoe UI" w:cs="Segoe UI"/>
+          <w:sz w:val="18"/>
+          <w:szCs w:val="18"/>
+        </w:rPr>
+        <w:t xml:space="preserve">      SET found_item TO NONE</w:t>
       </w:r>
     </w:p>
     <w:p>
@@ -1133,159 +987,77 @@
           <w:sz w:val="18"/>
           <w:szCs w:val="18"/>
         </w:rPr>
-        <w:t xml:space="preserve">            IF item.id EQUALS </w:t>
-      </w:r>
-      <w:proofErr w:type="spellStart"/>
-      <w:r>
-        <w:rPr>
-          <w:rFonts w:ascii="Segoe UI" w:hAnsi="Segoe UI" w:cs="Segoe UI"/>
-          <w:sz w:val="18"/>
-          <w:szCs w:val="18"/>
-        </w:rPr>
-        <w:t>item_id</w:t>
-      </w:r>
-      <w:proofErr w:type="spellEnd"/>
-    </w:p>
-    <w:p>
-      <w:pPr>
-        <w:pStyle w:val="paragraph"/>
-        <w:spacing w:before="0" w:beforeAutospacing="0" w:after="0" w:afterAutospacing="0"/>
-        <w:textAlignment w:val="baseline"/>
-        <w:rPr>
-          <w:rFonts w:ascii="Segoe UI" w:hAnsi="Segoe UI" w:cs="Segoe UI"/>
-          <w:sz w:val="18"/>
-          <w:szCs w:val="18"/>
-        </w:rPr>
-      </w:pPr>
-      <w:r>
-        <w:rPr>
-          <w:rFonts w:ascii="Segoe UI" w:hAnsi="Segoe UI" w:cs="Segoe UI"/>
-          <w:sz w:val="18"/>
-          <w:szCs w:val="18"/>
-        </w:rPr>
-        <w:t xml:space="preserve">                  SET </w:t>
-      </w:r>
-      <w:proofErr w:type="spellStart"/>
-      <w:r>
-        <w:rPr>
-          <w:rFonts w:ascii="Segoe UI" w:hAnsi="Segoe UI" w:cs="Segoe UI"/>
-          <w:sz w:val="18"/>
-          <w:szCs w:val="18"/>
-        </w:rPr>
-        <w:t>found_item</w:t>
-      </w:r>
-      <w:proofErr w:type="spellEnd"/>
-      <w:r>
-        <w:rPr>
-          <w:rFonts w:ascii="Segoe UI" w:hAnsi="Segoe UI" w:cs="Segoe UI"/>
-          <w:sz w:val="18"/>
-          <w:szCs w:val="18"/>
-        </w:rPr>
-        <w:t xml:space="preserve"> TO item</w:t>
-      </w:r>
-    </w:p>
-    <w:p>
-      <w:pPr>
-        <w:pStyle w:val="paragraph"/>
-        <w:spacing w:before="0" w:beforeAutospacing="0" w:after="0" w:afterAutospacing="0"/>
-        <w:textAlignment w:val="baseline"/>
-        <w:rPr>
-          <w:rFonts w:ascii="Segoe UI" w:hAnsi="Segoe UI" w:cs="Segoe UI"/>
-          <w:sz w:val="18"/>
-          <w:szCs w:val="18"/>
-        </w:rPr>
-      </w:pPr>
-      <w:r>
-        <w:rPr>
-          <w:rFonts w:ascii="Segoe UI" w:hAnsi="Segoe UI" w:cs="Segoe UI"/>
-          <w:sz w:val="18"/>
-          <w:szCs w:val="18"/>
-        </w:rPr>
-        <w:t xml:space="preserve">      SET data TO </w:t>
-      </w:r>
-      <w:proofErr w:type="spellStart"/>
-      <w:proofErr w:type="gramStart"/>
-      <w:r>
-        <w:rPr>
-          <w:rFonts w:ascii="Segoe UI" w:hAnsi="Segoe UI" w:cs="Segoe UI"/>
-          <w:sz w:val="18"/>
-          <w:szCs w:val="18"/>
-        </w:rPr>
-        <w:t>dict</w:t>
-      </w:r>
-      <w:proofErr w:type="spellEnd"/>
-      <w:r>
-        <w:rPr>
-          <w:rFonts w:ascii="Segoe UI" w:hAnsi="Segoe UI" w:cs="Segoe UI"/>
-          <w:sz w:val="18"/>
-          <w:szCs w:val="18"/>
-        </w:rPr>
-        <w:t>(</w:t>
-      </w:r>
-      <w:proofErr w:type="gramEnd"/>
-      <w:r>
-        <w:rPr>
-          <w:rFonts w:ascii="Segoe UI" w:hAnsi="Segoe UI" w:cs="Segoe UI"/>
-          <w:sz w:val="18"/>
-          <w:szCs w:val="18"/>
-        </w:rPr>
-        <w:t xml:space="preserve">item EQUALS </w:t>
-      </w:r>
-      <w:proofErr w:type="spellStart"/>
-      <w:r>
-        <w:rPr>
-          <w:rFonts w:ascii="Segoe UI" w:hAnsi="Segoe UI" w:cs="Segoe UI"/>
-          <w:sz w:val="18"/>
-          <w:szCs w:val="18"/>
-        </w:rPr>
-        <w:t>found_item</w:t>
-      </w:r>
-      <w:proofErr w:type="spellEnd"/>
-      <w:r>
-        <w:rPr>
-          <w:rFonts w:ascii="Segoe UI" w:hAnsi="Segoe UI" w:cs="Segoe UI"/>
-          <w:sz w:val="18"/>
-          <w:szCs w:val="18"/>
-        </w:rPr>
-        <w:t>)</w:t>
-      </w:r>
-    </w:p>
-    <w:p>
-      <w:pPr>
-        <w:pStyle w:val="paragraph"/>
-        <w:spacing w:before="0" w:beforeAutospacing="0" w:after="0" w:afterAutospacing="0"/>
-        <w:textAlignment w:val="baseline"/>
-        <w:rPr>
-          <w:rFonts w:ascii="Segoe UI" w:hAnsi="Segoe UI" w:cs="Segoe UI"/>
-          <w:sz w:val="18"/>
-          <w:szCs w:val="18"/>
-        </w:rPr>
-      </w:pPr>
-      <w:r>
-        <w:rPr>
-          <w:rFonts w:ascii="Segoe UI" w:hAnsi="Segoe UI" w:cs="Segoe UI"/>
-          <w:sz w:val="18"/>
-          <w:szCs w:val="18"/>
-        </w:rPr>
-        <w:t xml:space="preserve">      SET </w:t>
-      </w:r>
-      <w:proofErr w:type="spellStart"/>
-      <w:r>
-        <w:rPr>
-          <w:rFonts w:ascii="Segoe UI" w:hAnsi="Segoe UI" w:cs="Segoe UI"/>
-          <w:sz w:val="18"/>
-          <w:szCs w:val="18"/>
-        </w:rPr>
-        <w:t>found_item._stock</w:t>
-      </w:r>
-      <w:proofErr w:type="spellEnd"/>
-      <w:r>
-        <w:rPr>
-          <w:rFonts w:ascii="Segoe UI" w:hAnsi="Segoe UI" w:cs="Segoe UI"/>
-          <w:sz w:val="18"/>
-          <w:szCs w:val="18"/>
-        </w:rPr>
-        <w:t xml:space="preserve"> TO -= 1</w:t>
+        <w:t xml:space="preserve">            IF item.id EQUALS item_id</w:t>
+      </w:r>
+    </w:p>
+    <w:p>
+      <w:pPr>
+        <w:pStyle w:val="paragraph"/>
+        <w:spacing w:before="0" w:beforeAutospacing="0" w:after="0" w:afterAutospacing="0"/>
+        <w:textAlignment w:val="baseline"/>
+        <w:rPr>
+          <w:rFonts w:ascii="Segoe UI" w:hAnsi="Segoe UI" w:cs="Segoe UI"/>
+          <w:sz w:val="18"/>
+          <w:szCs w:val="18"/>
+        </w:rPr>
+      </w:pPr>
+      <w:r>
+        <w:rPr>
+          <w:rFonts w:ascii="Segoe UI" w:hAnsi="Segoe UI" w:cs="Segoe UI"/>
+          <w:sz w:val="18"/>
+          <w:szCs w:val="18"/>
+        </w:rPr>
+        <w:t xml:space="preserve">                  SET found_item TO item</w:t>
+      </w:r>
+    </w:p>
+    <w:p>
+      <w:pPr>
+        <w:pStyle w:val="paragraph"/>
+        <w:spacing w:before="0" w:beforeAutospacing="0" w:after="0" w:afterAutospacing="0"/>
+        <w:textAlignment w:val="baseline"/>
+        <w:rPr>
+          <w:rFonts w:ascii="Segoe UI" w:hAnsi="Segoe UI" w:cs="Segoe UI"/>
+          <w:sz w:val="18"/>
+          <w:szCs w:val="18"/>
+        </w:rPr>
+      </w:pPr>
+      <w:r>
+        <w:rPr>
+          <w:rFonts w:ascii="Segoe UI" w:hAnsi="Segoe UI" w:cs="Segoe UI"/>
+          <w:sz w:val="18"/>
+          <w:szCs w:val="18"/>
+        </w:rPr>
+        <w:t xml:space="preserve">      SET data TO dict(item EQUALS found_item)</w:t>
+      </w:r>
+    </w:p>
+    <w:p>
+      <w:pPr>
+        <w:pStyle w:val="paragraph"/>
+        <w:spacing w:before="0" w:beforeAutospacing="0" w:after="0" w:afterAutospacing="0"/>
+        <w:textAlignment w:val="baseline"/>
+        <w:rPr>
+          <w:rFonts w:ascii="Segoe UI" w:hAnsi="Segoe UI" w:cs="Segoe UI"/>
+          <w:sz w:val="18"/>
+          <w:szCs w:val="18"/>
+        </w:rPr>
+      </w:pPr>
+      <w:r>
+        <w:rPr>
+          <w:rFonts w:ascii="Segoe UI" w:hAnsi="Segoe UI" w:cs="Segoe UI"/>
+          <w:sz w:val="18"/>
+          <w:szCs w:val="18"/>
+        </w:rPr>
+        <w:t xml:space="preserve">      SET found_item._stock TO minus</w:t>
+      </w:r>
+      <w:bookmarkStart w:id="0" w:name="_GoBack"/>
+      <w:bookmarkEnd w:id="0"/>
+      <w:r>
+        <w:rPr>
+          <w:rFonts w:ascii="Segoe UI" w:hAnsi="Segoe UI" w:cs="Segoe UI"/>
+          <w:sz w:val="18"/>
+          <w:szCs w:val="18"/>
+        </w:rPr>
+        <w:t xml:space="preserve"> 1</w:t>
       </w:r>
     </w:p>
     <w:p>
@@ -1742,31 +1514,7 @@
           <w:szCs w:val="28"/>
           <w:lang w:val="en-GB"/>
         </w:rPr>
-        <w:t xml:space="preserve">Task </w:t>
-      </w:r>
-      <w:proofErr w:type="gramStart"/>
-      <w:r>
-        <w:rPr>
-          <w:rStyle w:val="normaltextrun"/>
-          <w:rFonts w:ascii="Arial" w:hAnsi="Arial" w:cs="Arial"/>
-          <w:color w:val="000000"/>
-          <w:sz w:val="28"/>
-          <w:szCs w:val="28"/>
-          <w:lang w:val="en-GB"/>
-        </w:rPr>
-        <w:t>14 :</w:t>
-      </w:r>
-      <w:proofErr w:type="gramEnd"/>
-      <w:r>
-        <w:rPr>
-          <w:rStyle w:val="normaltextrun"/>
-          <w:rFonts w:ascii="Arial" w:hAnsi="Arial" w:cs="Arial"/>
-          <w:color w:val="000000"/>
-          <w:sz w:val="28"/>
-          <w:szCs w:val="28"/>
-          <w:lang w:val="en-GB"/>
-        </w:rPr>
-        <w:t xml:space="preserve"> Evaluation</w:t>
+        <w:t>Task 14 : Evaluation</w:t>
       </w:r>
       <w:r>
         <w:rPr>
@@ -1800,26 +1548,12 @@
           <w:sz w:val="22"/>
           <w:szCs w:val="22"/>
         </w:rPr>
-        <w:t xml:space="preserve">How did your version turn </w:t>
-      </w:r>
-      <w:proofErr w:type="gramStart"/>
-      <w:r>
-        <w:rPr>
-          <w:rStyle w:val="normaltextrun"/>
+        <w:t>How did your version turn out</w:t>
+      </w:r>
+      <w:r>
+        <w:rPr>
+          <w:rStyle w:val="eop"/>
           <w:rFonts w:ascii="Calibri" w:hAnsi="Calibri" w:cs="Calibri"/>
-          <w:i/>
-          <w:iCs/>
-          <w:color w:val="000000"/>
-          <w:sz w:val="22"/>
-          <w:szCs w:val="22"/>
-        </w:rPr>
-        <w:t>out</w:t>
-      </w:r>
-      <w:proofErr w:type="gramEnd"/>
-      <w:r>
-        <w:rPr>
-          <w:rStyle w:val="eop"/>
-          <w:rFonts w:ascii="Calibri" w:hAnsi="Calibri" w:cs="Calibri"/>
           <w:sz w:val="22"/>
           <w:szCs w:val="22"/>
         </w:rPr>
@@ -1831,8 +1565,6 @@
       <w:r>
         <w:t>This version worked well after I changed some of my variable names. It successfully goes to a success page after purchase is selected and then it rerouted to my menu again after the purchase.</w:t>
       </w:r>
-      <w:bookmarkStart w:id="0" w:name="_GoBack"/>
-      <w:bookmarkEnd w:id="0"/>
     </w:p>
     <w:p>
       <w:pPr>
